--- a/Semana07/Eureka/DemoCasosDeUso.docx
+++ b/Semana07/Eureka/DemoCasosDeUso.docx
@@ -284,6 +284,1638 @@
         <w:t>Código del SP</w:t>
       </w:r>
     </w:p>
+    <w:p>
+      <w:pPr>
+        <w:pStyle w:val="NormalScript"/>
+      </w:pPr>
+    </w:p>
+    <w:p>
+      <w:pPr>
+        <w:pStyle w:val="NormalScript"/>
+      </w:pPr>
+      <w:proofErr w:type="spellStart"/>
+      <w:r>
+        <w:t>create</w:t>
+      </w:r>
+      <w:proofErr w:type="spellEnd"/>
+      <w:r>
+        <w:t xml:space="preserve"> </w:t>
+      </w:r>
+      <w:proofErr w:type="spellStart"/>
+      <w:r>
+        <w:t>procedure</w:t>
+      </w:r>
+      <w:proofErr w:type="spellEnd"/>
+      <w:r>
+        <w:t xml:space="preserve"> </w:t>
+      </w:r>
+      <w:proofErr w:type="spellStart"/>
+      <w:r>
+        <w:t>usp_registra_cliente</w:t>
+      </w:r>
+      <w:proofErr w:type="spellEnd"/>
+    </w:p>
+    <w:p>
+      <w:pPr>
+        <w:pStyle w:val="NormalScript"/>
+      </w:pPr>
+      <w:r>
+        <w:t>(</w:t>
+      </w:r>
+    </w:p>
+    <w:p>
+      <w:pPr>
+        <w:pStyle w:val="NormalScript"/>
+      </w:pPr>
+      <w:r>
+        <w:tab/>
+        <w:t xml:space="preserve">@p_paterno    </w:t>
+      </w:r>
+      <w:proofErr w:type="spellStart"/>
+      <w:r>
+        <w:t>varchar</w:t>
+      </w:r>
+      <w:proofErr w:type="spellEnd"/>
+      <w:r>
+        <w:t xml:space="preserve"> (25),</w:t>
+      </w:r>
+    </w:p>
+    <w:p>
+      <w:pPr>
+        <w:pStyle w:val="NormalScript"/>
+      </w:pPr>
+      <w:r>
+        <w:tab/>
+        <w:t xml:space="preserve">@p_materno    </w:t>
+      </w:r>
+      <w:proofErr w:type="spellStart"/>
+      <w:r>
+        <w:t>varchar</w:t>
+      </w:r>
+      <w:proofErr w:type="spellEnd"/>
+      <w:r>
+        <w:t xml:space="preserve"> (25),</w:t>
+      </w:r>
+    </w:p>
+    <w:p>
+      <w:pPr>
+        <w:pStyle w:val="NormalScript"/>
+      </w:pPr>
+      <w:r>
+        <w:tab/>
+        <w:t xml:space="preserve">@p_nombre     </w:t>
+      </w:r>
+      <w:proofErr w:type="spellStart"/>
+      <w:r>
+        <w:t>varchar</w:t>
+      </w:r>
+      <w:proofErr w:type="spellEnd"/>
+      <w:r>
+        <w:t xml:space="preserve"> (30),</w:t>
+      </w:r>
+    </w:p>
+    <w:p>
+      <w:pPr>
+        <w:pStyle w:val="NormalScript"/>
+      </w:pPr>
+      <w:r>
+        <w:tab/>
+        <w:t xml:space="preserve">@p_dni        </w:t>
+      </w:r>
+      <w:proofErr w:type="spellStart"/>
+      <w:r>
+        <w:t>char</w:t>
+      </w:r>
+      <w:proofErr w:type="spellEnd"/>
+      <w:r>
+        <w:t xml:space="preserve"> </w:t>
+      </w:r>
+      <w:proofErr w:type="gramStart"/>
+      <w:r>
+        <w:t xml:space="preserve">   (</w:t>
+      </w:r>
+      <w:proofErr w:type="gramEnd"/>
+      <w:r>
+        <w:t>8 ),</w:t>
+      </w:r>
+    </w:p>
+    <w:p>
+      <w:pPr>
+        <w:pStyle w:val="NormalScript"/>
+      </w:pPr>
+      <w:r>
+        <w:tab/>
+        <w:t xml:space="preserve">@p_ciudad     </w:t>
+      </w:r>
+      <w:proofErr w:type="spellStart"/>
+      <w:r>
+        <w:t>varchar</w:t>
+      </w:r>
+      <w:proofErr w:type="spellEnd"/>
+      <w:r>
+        <w:t xml:space="preserve"> (30),</w:t>
+      </w:r>
+    </w:p>
+    <w:p>
+      <w:pPr>
+        <w:pStyle w:val="NormalScript"/>
+      </w:pPr>
+      <w:r>
+        <w:tab/>
+        <w:t>@p_</w:t>
+      </w:r>
+      <w:proofErr w:type="gramStart"/>
+      <w:r>
+        <w:t xml:space="preserve">direccion  </w:t>
+      </w:r>
+      <w:proofErr w:type="spellStart"/>
+      <w:r>
+        <w:t>varchar</w:t>
+      </w:r>
+      <w:proofErr w:type="spellEnd"/>
+      <w:proofErr w:type="gramEnd"/>
+      <w:r>
+        <w:t xml:space="preserve"> (50),</w:t>
+      </w:r>
+    </w:p>
+    <w:p>
+      <w:pPr>
+        <w:pStyle w:val="NormalScript"/>
+      </w:pPr>
+      <w:r>
+        <w:tab/>
+        <w:t xml:space="preserve">@p_telefono   </w:t>
+      </w:r>
+      <w:proofErr w:type="spellStart"/>
+      <w:r>
+        <w:t>varchar</w:t>
+      </w:r>
+      <w:proofErr w:type="spellEnd"/>
+      <w:r>
+        <w:t xml:space="preserve"> (20),</w:t>
+      </w:r>
+    </w:p>
+    <w:p>
+      <w:pPr>
+        <w:pStyle w:val="NormalScript"/>
+      </w:pPr>
+      <w:r>
+        <w:tab/>
+        <w:t xml:space="preserve">@p_email      </w:t>
+      </w:r>
+      <w:proofErr w:type="spellStart"/>
+      <w:r>
+        <w:t>varchar</w:t>
+      </w:r>
+      <w:proofErr w:type="spellEnd"/>
+      <w:r>
+        <w:t xml:space="preserve"> (50),</w:t>
+      </w:r>
+    </w:p>
+    <w:p>
+      <w:pPr>
+        <w:pStyle w:val="NormalScript"/>
+      </w:pPr>
+      <w:r>
+        <w:tab/>
+        <w:t xml:space="preserve">@p_codigo     </w:t>
+      </w:r>
+      <w:proofErr w:type="spellStart"/>
+      <w:r>
+        <w:t>char</w:t>
+      </w:r>
+      <w:proofErr w:type="spellEnd"/>
+      <w:r>
+        <w:t xml:space="preserve"> </w:t>
+      </w:r>
+      <w:proofErr w:type="gramStart"/>
+      <w:r>
+        <w:t xml:space="preserve">   (</w:t>
+      </w:r>
+      <w:proofErr w:type="gramEnd"/>
+      <w:r>
+        <w:t xml:space="preserve">5)   </w:t>
+      </w:r>
+      <w:proofErr w:type="spellStart"/>
+      <w:r>
+        <w:t>out</w:t>
+      </w:r>
+      <w:proofErr w:type="spellEnd"/>
+      <w:r>
+        <w:t>,</w:t>
+      </w:r>
+    </w:p>
+    <w:p>
+      <w:pPr>
+        <w:pStyle w:val="NormalScript"/>
+      </w:pPr>
+      <w:r>
+        <w:tab/>
+        <w:t xml:space="preserve">@p_estado     </w:t>
+      </w:r>
+      <w:proofErr w:type="spellStart"/>
+      <w:r>
+        <w:t>int</w:t>
+      </w:r>
+      <w:proofErr w:type="spellEnd"/>
+      <w:r>
+        <w:t xml:space="preserve">           </w:t>
+      </w:r>
+      <w:proofErr w:type="spellStart"/>
+      <w:r>
+        <w:t>out</w:t>
+      </w:r>
+      <w:proofErr w:type="spellEnd"/>
+    </w:p>
+    <w:p>
+      <w:pPr>
+        <w:pStyle w:val="NormalScript"/>
+      </w:pPr>
+      <w:r>
+        <w:t>)</w:t>
+      </w:r>
+    </w:p>
+    <w:p>
+      <w:pPr>
+        <w:pStyle w:val="NormalScript"/>
+      </w:pPr>
+      <w:r>
+        <w:t>as</w:t>
+      </w:r>
+    </w:p>
+    <w:p>
+      <w:pPr>
+        <w:pStyle w:val="NormalScript"/>
+      </w:pPr>
+      <w:proofErr w:type="spellStart"/>
+      <w:r>
+        <w:t>begin</w:t>
+      </w:r>
+      <w:proofErr w:type="spellEnd"/>
+    </w:p>
+    <w:p>
+      <w:pPr>
+        <w:pStyle w:val="NormalScript"/>
+      </w:pPr>
+      <w:r>
+        <w:tab/>
+        <w:t xml:space="preserve">-- </w:t>
+      </w:r>
+      <w:proofErr w:type="spellStart"/>
+      <w:r>
+        <w:t>Declaracion</w:t>
+      </w:r>
+      <w:proofErr w:type="spellEnd"/>
+      <w:r>
+        <w:t xml:space="preserve"> de variables</w:t>
+      </w:r>
+    </w:p>
+    <w:p>
+      <w:pPr>
+        <w:pStyle w:val="NormalScript"/>
+      </w:pPr>
+      <w:r>
+        <w:tab/>
+        <w:t xml:space="preserve">declare @contador </w:t>
+      </w:r>
+      <w:proofErr w:type="spellStart"/>
+      <w:r>
+        <w:t>int</w:t>
+      </w:r>
+      <w:proofErr w:type="spellEnd"/>
+      <w:r>
+        <w:t xml:space="preserve">, @tamanio </w:t>
+      </w:r>
+      <w:proofErr w:type="spellStart"/>
+      <w:r>
+        <w:t>int</w:t>
+      </w:r>
+      <w:proofErr w:type="spellEnd"/>
+      <w:r>
+        <w:t>;</w:t>
+      </w:r>
+    </w:p>
+    <w:p>
+      <w:pPr>
+        <w:pStyle w:val="NormalScript"/>
+      </w:pPr>
+      <w:r>
+        <w:tab/>
+        <w:t xml:space="preserve">-- </w:t>
+      </w:r>
+      <w:proofErr w:type="spellStart"/>
+      <w:r>
+        <w:t>Validacion</w:t>
+      </w:r>
+      <w:proofErr w:type="spellEnd"/>
+    </w:p>
+    <w:p>
+      <w:pPr>
+        <w:pStyle w:val="NormalScript"/>
+      </w:pPr>
+      <w:r>
+        <w:tab/>
+      </w:r>
+      <w:proofErr w:type="spellStart"/>
+      <w:proofErr w:type="gramStart"/>
+      <w:r>
+        <w:t>if</w:t>
+      </w:r>
+      <w:proofErr w:type="spellEnd"/>
+      <w:r>
+        <w:t>(</w:t>
+      </w:r>
+      <w:proofErr w:type="gramEnd"/>
+      <w:r>
+        <w:t xml:space="preserve">@p_paterno </w:t>
+      </w:r>
+      <w:proofErr w:type="spellStart"/>
+      <w:r>
+        <w:t>is</w:t>
+      </w:r>
+      <w:proofErr w:type="spellEnd"/>
+      <w:r>
+        <w:t xml:space="preserve"> </w:t>
+      </w:r>
+      <w:proofErr w:type="spellStart"/>
+      <w:r>
+        <w:t>null</w:t>
+      </w:r>
+      <w:proofErr w:type="spellEnd"/>
+      <w:r>
+        <w:t xml:space="preserve"> </w:t>
+      </w:r>
+      <w:proofErr w:type="spellStart"/>
+      <w:r>
+        <w:t>or</w:t>
+      </w:r>
+      <w:proofErr w:type="spellEnd"/>
+      <w:r>
+        <w:t xml:space="preserve"> @p_materno </w:t>
+      </w:r>
+      <w:proofErr w:type="spellStart"/>
+      <w:r>
+        <w:t>is</w:t>
+      </w:r>
+      <w:proofErr w:type="spellEnd"/>
+      <w:r>
+        <w:t xml:space="preserve"> </w:t>
+      </w:r>
+      <w:proofErr w:type="spellStart"/>
+      <w:r>
+        <w:t>null</w:t>
+      </w:r>
+      <w:proofErr w:type="spellEnd"/>
+      <w:r>
+        <w:t xml:space="preserve"> </w:t>
+      </w:r>
+      <w:proofErr w:type="spellStart"/>
+      <w:r>
+        <w:t>or</w:t>
+      </w:r>
+      <w:proofErr w:type="spellEnd"/>
+      <w:r>
+        <w:t xml:space="preserve"> @p_nombre </w:t>
+      </w:r>
+      <w:proofErr w:type="spellStart"/>
+      <w:r>
+        <w:t>is</w:t>
+      </w:r>
+      <w:proofErr w:type="spellEnd"/>
+      <w:r>
+        <w:t xml:space="preserve"> </w:t>
+      </w:r>
+      <w:proofErr w:type="spellStart"/>
+      <w:r>
+        <w:t>null</w:t>
+      </w:r>
+      <w:proofErr w:type="spellEnd"/>
+      <w:r>
+        <w:t>)</w:t>
+      </w:r>
+    </w:p>
+    <w:p>
+      <w:pPr>
+        <w:pStyle w:val="NormalScript"/>
+      </w:pPr>
+      <w:r>
+        <w:tab/>
+      </w:r>
+      <w:proofErr w:type="spellStart"/>
+      <w:r>
+        <w:t>begin</w:t>
+      </w:r>
+      <w:proofErr w:type="spellEnd"/>
+    </w:p>
+    <w:p>
+      <w:pPr>
+        <w:pStyle w:val="NormalScript"/>
+      </w:pPr>
+      <w:r>
+        <w:tab/>
+      </w:r>
+      <w:r>
+        <w:tab/>
+        <w:t>set @p_estado = -3;</w:t>
+      </w:r>
+    </w:p>
+    <w:p>
+      <w:pPr>
+        <w:pStyle w:val="NormalScript"/>
+      </w:pPr>
+      <w:r>
+        <w:tab/>
+      </w:r>
+      <w:r>
+        <w:tab/>
+      </w:r>
+      <w:proofErr w:type="spellStart"/>
+      <w:r>
+        <w:t>return</w:t>
+      </w:r>
+      <w:proofErr w:type="spellEnd"/>
+      <w:r>
+        <w:t>; -- Fin del programa</w:t>
+      </w:r>
+    </w:p>
+    <w:p>
+      <w:pPr>
+        <w:pStyle w:val="NormalScript"/>
+      </w:pPr>
+      <w:r>
+        <w:tab/>
+      </w:r>
+      <w:proofErr w:type="spellStart"/>
+      <w:r>
+        <w:t>end</w:t>
+      </w:r>
+      <w:proofErr w:type="spellEnd"/>
+      <w:r>
+        <w:t>;</w:t>
+      </w:r>
+    </w:p>
+    <w:p>
+      <w:pPr>
+        <w:pStyle w:val="NormalScript"/>
+      </w:pPr>
+      <w:r>
+        <w:tab/>
+        <w:t>-- Proceso</w:t>
+      </w:r>
+    </w:p>
+    <w:p>
+      <w:pPr>
+        <w:pStyle w:val="NormalScript"/>
+      </w:pPr>
+      <w:r>
+        <w:tab/>
+        <w:t>set @p_estado = 1;</w:t>
+      </w:r>
+    </w:p>
+    <w:p>
+      <w:pPr>
+        <w:pStyle w:val="NormalScript"/>
+      </w:pPr>
+      <w:r>
+        <w:tab/>
+        <w:t xml:space="preserve">BEGIN TRY </w:t>
+      </w:r>
+    </w:p>
+    <w:p>
+      <w:pPr>
+        <w:pStyle w:val="NormalScript"/>
+      </w:pPr>
+      <w:r>
+        <w:tab/>
+      </w:r>
+      <w:r>
+        <w:tab/>
+        <w:t>-- Inicio de la TX</w:t>
+      </w:r>
+    </w:p>
+    <w:p>
+      <w:pPr>
+        <w:pStyle w:val="NormalScript"/>
+      </w:pPr>
+      <w:r>
+        <w:tab/>
+      </w:r>
+      <w:r>
+        <w:tab/>
+        <w:t xml:space="preserve">BEGIN TRANSACTION; </w:t>
+      </w:r>
+    </w:p>
+    <w:p>
+      <w:pPr>
+        <w:pStyle w:val="NormalScript"/>
+      </w:pPr>
+      <w:r>
+        <w:tab/>
+      </w:r>
+      <w:r>
+        <w:tab/>
+        <w:t>-- Incrementar el contador</w:t>
+      </w:r>
+    </w:p>
+    <w:p>
+      <w:pPr>
+        <w:pStyle w:val="NormalScript"/>
+      </w:pPr>
+      <w:r>
+        <w:tab/>
+      </w:r>
+      <w:r>
+        <w:tab/>
+      </w:r>
+      <w:proofErr w:type="spellStart"/>
+      <w:r>
+        <w:t>update</w:t>
+      </w:r>
+      <w:proofErr w:type="spellEnd"/>
+      <w:r>
+        <w:t xml:space="preserve"> contador set </w:t>
+      </w:r>
+      <w:proofErr w:type="spellStart"/>
+      <w:r>
+        <w:t>int_contitem</w:t>
+      </w:r>
+      <w:proofErr w:type="spellEnd"/>
+      <w:r>
+        <w:t xml:space="preserve"> = </w:t>
+      </w:r>
+      <w:proofErr w:type="spellStart"/>
+      <w:r>
+        <w:t>int_contitem</w:t>
+      </w:r>
+      <w:proofErr w:type="spellEnd"/>
+      <w:r>
+        <w:t xml:space="preserve"> + 1</w:t>
+      </w:r>
+    </w:p>
+    <w:p>
+      <w:pPr>
+        <w:pStyle w:val="NormalScript"/>
+      </w:pPr>
+      <w:r>
+        <w:tab/>
+      </w:r>
+      <w:r>
+        <w:tab/>
+      </w:r>
+      <w:proofErr w:type="spellStart"/>
+      <w:r>
+        <w:t>where</w:t>
+      </w:r>
+      <w:proofErr w:type="spellEnd"/>
+      <w:r>
+        <w:t xml:space="preserve"> </w:t>
+      </w:r>
+      <w:proofErr w:type="spellStart"/>
+      <w:r>
+        <w:t>vch_conttabla</w:t>
+      </w:r>
+      <w:proofErr w:type="spellEnd"/>
+      <w:r>
+        <w:t xml:space="preserve"> = 'Cliente';</w:t>
+      </w:r>
+    </w:p>
+    <w:p>
+      <w:pPr>
+        <w:pStyle w:val="NormalScript"/>
+      </w:pPr>
+      <w:r>
+        <w:tab/>
+      </w:r>
+      <w:r>
+        <w:tab/>
+      </w:r>
+      <w:proofErr w:type="spellStart"/>
+      <w:proofErr w:type="gramStart"/>
+      <w:r>
+        <w:t>if</w:t>
+      </w:r>
+      <w:proofErr w:type="spellEnd"/>
+      <w:r>
+        <w:t>(</w:t>
+      </w:r>
+      <w:proofErr w:type="gramEnd"/>
+      <w:r>
+        <w:t>@@ROWCOUNT &lt;&gt; 1)</w:t>
+      </w:r>
+    </w:p>
+    <w:p>
+      <w:pPr>
+        <w:pStyle w:val="NormalScript"/>
+      </w:pPr>
+      <w:r>
+        <w:tab/>
+      </w:r>
+      <w:r>
+        <w:tab/>
+      </w:r>
+      <w:proofErr w:type="spellStart"/>
+      <w:r>
+        <w:t>begin</w:t>
+      </w:r>
+      <w:proofErr w:type="spellEnd"/>
+    </w:p>
+    <w:p>
+      <w:pPr>
+        <w:pStyle w:val="NormalScript"/>
+      </w:pPr>
+      <w:r>
+        <w:tab/>
+      </w:r>
+      <w:r>
+        <w:tab/>
+      </w:r>
+      <w:r>
+        <w:tab/>
+        <w:t>set @p_estado = -2;</w:t>
+      </w:r>
+    </w:p>
+    <w:p>
+      <w:pPr>
+        <w:pStyle w:val="NormalScript"/>
+      </w:pPr>
+      <w:r>
+        <w:tab/>
+      </w:r>
+      <w:r>
+        <w:tab/>
+      </w:r>
+      <w:r>
+        <w:tab/>
+      </w:r>
+      <w:proofErr w:type="spellStart"/>
+      <w:r>
+        <w:t>throw</w:t>
+      </w:r>
+      <w:proofErr w:type="spellEnd"/>
+      <w:r>
+        <w:t xml:space="preserve"> 51000, 'No se puede crear el </w:t>
+      </w:r>
+      <w:proofErr w:type="spellStart"/>
+      <w:r>
+        <w:t>codigo</w:t>
+      </w:r>
+      <w:proofErr w:type="spellEnd"/>
+      <w:r>
+        <w:t xml:space="preserve"> del cliente.', 1; </w:t>
+      </w:r>
+    </w:p>
+    <w:p>
+      <w:pPr>
+        <w:pStyle w:val="NormalScript"/>
+      </w:pPr>
+      <w:r>
+        <w:tab/>
+      </w:r>
+      <w:r>
+        <w:tab/>
+      </w:r>
+      <w:proofErr w:type="spellStart"/>
+      <w:r>
+        <w:t>end</w:t>
+      </w:r>
+      <w:proofErr w:type="spellEnd"/>
+      <w:r>
+        <w:t>;</w:t>
+      </w:r>
+    </w:p>
+    <w:p>
+      <w:pPr>
+        <w:pStyle w:val="NormalScript"/>
+      </w:pPr>
+      <w:r>
+        <w:tab/>
+      </w:r>
+      <w:r>
+        <w:tab/>
+      </w:r>
+      <w:proofErr w:type="spellStart"/>
+      <w:r>
+        <w:t>select</w:t>
+      </w:r>
+      <w:proofErr w:type="spellEnd"/>
+      <w:r>
+        <w:t xml:space="preserve"> @contador=int_contitem, @tamanio=int_contlongitud</w:t>
+      </w:r>
+    </w:p>
+    <w:p>
+      <w:pPr>
+        <w:pStyle w:val="NormalScript"/>
+      </w:pPr>
+      <w:r>
+        <w:tab/>
+      </w:r>
+      <w:r>
+        <w:tab/>
+      </w:r>
+      <w:proofErr w:type="spellStart"/>
+      <w:r>
+        <w:t>from</w:t>
+      </w:r>
+      <w:proofErr w:type="spellEnd"/>
+      <w:r>
+        <w:t xml:space="preserve"> Contador</w:t>
+      </w:r>
+    </w:p>
+    <w:p>
+      <w:pPr>
+        <w:pStyle w:val="NormalScript"/>
+      </w:pPr>
+      <w:r>
+        <w:tab/>
+      </w:r>
+      <w:r>
+        <w:tab/>
+      </w:r>
+      <w:proofErr w:type="spellStart"/>
+      <w:r>
+        <w:t>where</w:t>
+      </w:r>
+      <w:proofErr w:type="spellEnd"/>
+      <w:r>
+        <w:t xml:space="preserve"> </w:t>
+      </w:r>
+      <w:proofErr w:type="spellStart"/>
+      <w:r>
+        <w:t>vch_conttabla</w:t>
+      </w:r>
+      <w:proofErr w:type="spellEnd"/>
+      <w:r>
+        <w:t xml:space="preserve"> = 'Cliente';</w:t>
+      </w:r>
+    </w:p>
+    <w:p>
+      <w:pPr>
+        <w:pStyle w:val="NormalScript"/>
+      </w:pPr>
+      <w:r>
+        <w:tab/>
+      </w:r>
+      <w:r>
+        <w:tab/>
+        <w:t xml:space="preserve">set @p_codigo = </w:t>
+      </w:r>
+      <w:proofErr w:type="gramStart"/>
+      <w:r>
+        <w:t>RIGHT(</w:t>
+      </w:r>
+      <w:proofErr w:type="spellStart"/>
+      <w:proofErr w:type="gramEnd"/>
+      <w:r>
+        <w:t>concat</w:t>
+      </w:r>
+      <w:proofErr w:type="spellEnd"/>
+      <w:r>
+        <w:t>('00000',@contador),@</w:t>
+      </w:r>
+      <w:proofErr w:type="spellStart"/>
+      <w:r>
+        <w:t>tamanio</w:t>
+      </w:r>
+      <w:proofErr w:type="spellEnd"/>
+      <w:r>
+        <w:t>);</w:t>
+      </w:r>
+    </w:p>
+    <w:p>
+      <w:pPr>
+        <w:pStyle w:val="NormalScript"/>
+      </w:pPr>
+      <w:r>
+        <w:lastRenderedPageBreak/>
+        <w:tab/>
+      </w:r>
+      <w:r>
+        <w:tab/>
+        <w:t>-- Insertar el registro</w:t>
+      </w:r>
+    </w:p>
+    <w:p>
+      <w:pPr>
+        <w:pStyle w:val="NormalScript"/>
+      </w:pPr>
+      <w:r>
+        <w:tab/>
+      </w:r>
+      <w:r>
+        <w:tab/>
+        <w:t xml:space="preserve">INSERT INTO </w:t>
+      </w:r>
+      <w:proofErr w:type="gramStart"/>
+      <w:r>
+        <w:t>CLIENTE(</w:t>
+      </w:r>
+      <w:proofErr w:type="spellStart"/>
+      <w:proofErr w:type="gramEnd"/>
+      <w:r>
+        <w:t>chr_cliecodigo,vch_cliepaterno,vch_cliematerno</w:t>
+      </w:r>
+      <w:proofErr w:type="spellEnd"/>
+      <w:r>
+        <w:t>,</w:t>
+      </w:r>
+    </w:p>
+    <w:p>
+      <w:pPr>
+        <w:pStyle w:val="NormalScript"/>
+      </w:pPr>
+      <w:r>
+        <w:tab/>
+      </w:r>
+      <w:r>
+        <w:tab/>
+      </w:r>
+      <w:r>
+        <w:t>vch_</w:t>
+      </w:r>
+      <w:proofErr w:type="gramStart"/>
+      <w:r>
+        <w:t>clienombre,chr</w:t>
+      </w:r>
+      <w:proofErr w:type="gramEnd"/>
+      <w:r>
+        <w:t>_cliedni,vch_clieciudad,vch_cliedireccion,</w:t>
+      </w:r>
+    </w:p>
+    <w:p>
+      <w:pPr>
+        <w:pStyle w:val="NormalScript"/>
+      </w:pPr>
+      <w:r>
+        <w:tab/>
+      </w:r>
+      <w:r>
+        <w:tab/>
+      </w:r>
+      <w:proofErr w:type="spellStart"/>
+      <w:r>
+        <w:t>vch_</w:t>
+      </w:r>
+      <w:proofErr w:type="gramStart"/>
+      <w:r>
+        <w:t>clietelefono,vch</w:t>
+      </w:r>
+      <w:proofErr w:type="gramEnd"/>
+      <w:r>
+        <w:t>_clieemail</w:t>
+      </w:r>
+      <w:proofErr w:type="spellEnd"/>
+      <w:r>
+        <w:t>)</w:t>
+      </w:r>
+      <w:r>
+        <w:t xml:space="preserve"> </w:t>
+      </w:r>
+      <w:r>
+        <w:t>VALUES(@p_codigo,@p_paterno,</w:t>
+      </w:r>
+    </w:p>
+    <w:p>
+      <w:pPr>
+        <w:pStyle w:val="NormalScript"/>
+      </w:pPr>
+      <w:r>
+        <w:tab/>
+      </w:r>
+      <w:r>
+        <w:tab/>
+      </w:r>
+      <w:r>
+        <w:t>@p_</w:t>
+      </w:r>
+      <w:proofErr w:type="gramStart"/>
+      <w:r>
+        <w:t>materno,@</w:t>
+      </w:r>
+      <w:proofErr w:type="gramEnd"/>
+      <w:r>
+        <w:t>p_nombre,@p_dni,@p_ciudad,@p_direccion,@p_telefono,@p_email);</w:t>
+      </w:r>
+    </w:p>
+    <w:p>
+      <w:pPr>
+        <w:pStyle w:val="NormalScript"/>
+      </w:pPr>
+      <w:r>
+        <w:tab/>
+      </w:r>
+      <w:r>
+        <w:tab/>
+        <w:t>-- Confirmar la TX</w:t>
+      </w:r>
+    </w:p>
+    <w:p>
+      <w:pPr>
+        <w:pStyle w:val="NormalScript"/>
+      </w:pPr>
+      <w:r>
+        <w:tab/>
+      </w:r>
+      <w:r>
+        <w:tab/>
+        <w:t xml:space="preserve">COMMIT TRANSACTION; </w:t>
+      </w:r>
+    </w:p>
+    <w:p>
+      <w:pPr>
+        <w:pStyle w:val="NormalScript"/>
+      </w:pPr>
+      <w:r>
+        <w:tab/>
+        <w:t xml:space="preserve">END TRY </w:t>
+      </w:r>
+    </w:p>
+    <w:p>
+      <w:pPr>
+        <w:pStyle w:val="NormalScript"/>
+      </w:pPr>
+      <w:r>
+        <w:tab/>
+        <w:t xml:space="preserve">BEGIN CATCH </w:t>
+      </w:r>
+    </w:p>
+    <w:p>
+      <w:pPr>
+        <w:pStyle w:val="NormalScript"/>
+      </w:pPr>
+      <w:r>
+        <w:tab/>
+      </w:r>
+      <w:r>
+        <w:tab/>
+        <w:t>-- Cancelar la TX</w:t>
+      </w:r>
+    </w:p>
+    <w:p>
+      <w:pPr>
+        <w:pStyle w:val="NormalScript"/>
+      </w:pPr>
+      <w:r>
+        <w:tab/>
+      </w:r>
+      <w:r>
+        <w:tab/>
+        <w:t xml:space="preserve">ROLLBACK TRANSACTION; </w:t>
+      </w:r>
+    </w:p>
+    <w:p>
+      <w:pPr>
+        <w:pStyle w:val="NormalScript"/>
+      </w:pPr>
+      <w:r>
+        <w:tab/>
+      </w:r>
+      <w:r>
+        <w:tab/>
+      </w:r>
+      <w:proofErr w:type="spellStart"/>
+      <w:proofErr w:type="gramStart"/>
+      <w:r>
+        <w:t>if</w:t>
+      </w:r>
+      <w:proofErr w:type="spellEnd"/>
+      <w:r>
+        <w:t>(</w:t>
+      </w:r>
+      <w:proofErr w:type="gramEnd"/>
+      <w:r>
+        <w:t>@p_estado = 1) set @p_estado = -1;</w:t>
+      </w:r>
+    </w:p>
+    <w:p>
+      <w:pPr>
+        <w:pStyle w:val="NormalScript"/>
+      </w:pPr>
+      <w:r>
+        <w:tab/>
+        <w:t>END CATCH;</w:t>
+      </w:r>
+    </w:p>
+    <w:p>
+      <w:pPr>
+        <w:pStyle w:val="NormalScript"/>
+      </w:pPr>
+      <w:proofErr w:type="spellStart"/>
+      <w:r>
+        <w:t>end</w:t>
+      </w:r>
+      <w:proofErr w:type="spellEnd"/>
+      <w:r>
+        <w:t>;</w:t>
+      </w:r>
+    </w:p>
+    <w:p>
+      <w:pPr>
+        <w:pStyle w:val="NormalScript"/>
+      </w:pPr>
+      <w:proofErr w:type="spellStart"/>
+      <w:r>
+        <w:t>go</w:t>
+      </w:r>
+      <w:proofErr w:type="spellEnd"/>
+    </w:p>
+    <w:p>
+      <w:pPr>
+        <w:pStyle w:val="NormalScript"/>
+      </w:pPr>
+    </w:p>
+    <w:p>
+      <w:pPr>
+        <w:pStyle w:val="Ttulo3"/>
+      </w:pPr>
+      <w:r>
+        <w:t>Prueba del SP</w:t>
+      </w:r>
+    </w:p>
+    <w:p>
+      <w:pPr>
+        <w:rPr>
+          <w:b/>
+          <w:bCs/>
+        </w:rPr>
+      </w:pPr>
+      <w:r>
+        <w:rPr>
+          <w:b/>
+          <w:bCs/>
+        </w:rPr>
+        <w:t>Prueba 1</w:t>
+      </w:r>
+    </w:p>
+    <w:p>
+      <w:pPr>
+        <w:pStyle w:val="NormalScript"/>
+      </w:pPr>
+    </w:p>
+    <w:p>
+      <w:pPr>
+        <w:pStyle w:val="NormalScript"/>
+      </w:pPr>
+      <w:r>
+        <w:t xml:space="preserve">declare @codigo </w:t>
+      </w:r>
+      <w:proofErr w:type="spellStart"/>
+      <w:proofErr w:type="gramStart"/>
+      <w:r>
+        <w:t>char</w:t>
+      </w:r>
+      <w:proofErr w:type="spellEnd"/>
+      <w:r>
+        <w:t>(</w:t>
+      </w:r>
+      <w:proofErr w:type="gramEnd"/>
+      <w:r>
+        <w:t xml:space="preserve">5), @estado </w:t>
+      </w:r>
+      <w:proofErr w:type="spellStart"/>
+      <w:r>
+        <w:t>int</w:t>
+      </w:r>
+      <w:proofErr w:type="spellEnd"/>
+      <w:r>
+        <w:t>;</w:t>
+      </w:r>
+    </w:p>
+    <w:p>
+      <w:pPr>
+        <w:pStyle w:val="NormalScript"/>
+      </w:pPr>
+      <w:proofErr w:type="spellStart"/>
+      <w:r>
+        <w:t>exec</w:t>
+      </w:r>
+      <w:proofErr w:type="spellEnd"/>
+      <w:r>
+        <w:t xml:space="preserve"> </w:t>
+      </w:r>
+      <w:proofErr w:type="spellStart"/>
+      <w:r>
+        <w:t>usp_registra_cliente</w:t>
+      </w:r>
+      <w:proofErr w:type="spellEnd"/>
+      <w:r>
+        <w:t xml:space="preserve"> 'GARCIA','ROJAS','ADRIANA','76345698','Lima',</w:t>
+      </w:r>
+    </w:p>
+    <w:p>
+      <w:pPr>
+        <w:pStyle w:val="NormalScript"/>
+      </w:pPr>
+      <w:r>
+        <w:t>'Los Olivos','963476892</w:t>
+      </w:r>
+      <w:proofErr w:type="gramStart"/>
+      <w:r>
+        <w:t>','carlos@gmail.com</w:t>
+      </w:r>
+      <w:proofErr w:type="gramEnd"/>
+      <w:r>
+        <w:t xml:space="preserve">', @codigo </w:t>
+      </w:r>
+      <w:proofErr w:type="spellStart"/>
+      <w:r>
+        <w:t>out</w:t>
+      </w:r>
+      <w:proofErr w:type="spellEnd"/>
+      <w:r>
+        <w:t xml:space="preserve">, @estado </w:t>
+      </w:r>
+      <w:proofErr w:type="spellStart"/>
+      <w:r>
+        <w:t>out</w:t>
+      </w:r>
+      <w:proofErr w:type="spellEnd"/>
+      <w:r>
+        <w:t>;</w:t>
+      </w:r>
+    </w:p>
+    <w:p>
+      <w:pPr>
+        <w:pStyle w:val="NormalScript"/>
+      </w:pPr>
+      <w:proofErr w:type="spellStart"/>
+      <w:r>
+        <w:t>print</w:t>
+      </w:r>
+      <w:proofErr w:type="spellEnd"/>
+      <w:r>
+        <w:t xml:space="preserve"> </w:t>
+      </w:r>
+      <w:proofErr w:type="spellStart"/>
+      <w:proofErr w:type="gramStart"/>
+      <w:r>
+        <w:t>concat</w:t>
+      </w:r>
+      <w:proofErr w:type="spellEnd"/>
+      <w:r>
+        <w:t>(</w:t>
+      </w:r>
+      <w:proofErr w:type="gramEnd"/>
+      <w:r>
+        <w:t>'Estado: ', @estado);</w:t>
+      </w:r>
+    </w:p>
+    <w:p>
+      <w:pPr>
+        <w:pStyle w:val="NormalScript"/>
+      </w:pPr>
+      <w:proofErr w:type="spellStart"/>
+      <w:r>
+        <w:t>print</w:t>
+      </w:r>
+      <w:proofErr w:type="spellEnd"/>
+      <w:r>
+        <w:t xml:space="preserve"> </w:t>
+      </w:r>
+      <w:proofErr w:type="spellStart"/>
+      <w:proofErr w:type="gramStart"/>
+      <w:r>
+        <w:t>concat</w:t>
+      </w:r>
+      <w:proofErr w:type="spellEnd"/>
+      <w:r>
+        <w:t>(</w:t>
+      </w:r>
+      <w:proofErr w:type="gramEnd"/>
+      <w:r>
+        <w:t>'</w:t>
+      </w:r>
+      <w:proofErr w:type="spellStart"/>
+      <w:r>
+        <w:t>Codigo</w:t>
+      </w:r>
+      <w:proofErr w:type="spellEnd"/>
+      <w:r>
+        <w:t>: ', @codigo);</w:t>
+      </w:r>
+    </w:p>
+    <w:p>
+      <w:pPr>
+        <w:pStyle w:val="NormalScript"/>
+      </w:pPr>
+      <w:proofErr w:type="spellStart"/>
+      <w:r>
+        <w:t>go</w:t>
+      </w:r>
+      <w:proofErr w:type="spellEnd"/>
+    </w:p>
+    <w:p>
+      <w:pPr>
+        <w:pStyle w:val="NormalScript"/>
+      </w:pPr>
+    </w:p>
+    <w:p>
+      <w:pPr>
+        <w:pStyle w:val="NormalScript"/>
+      </w:pPr>
+      <w:r>
+        <w:t>Estado: 1</w:t>
+      </w:r>
+    </w:p>
+    <w:p>
+      <w:pPr>
+        <w:pStyle w:val="NormalScript"/>
+      </w:pPr>
+      <w:proofErr w:type="spellStart"/>
+      <w:r>
+        <w:t>Codigo</w:t>
+      </w:r>
+      <w:proofErr w:type="spellEnd"/>
+      <w:r>
+        <w:t>: 00023</w:t>
+      </w:r>
+    </w:p>
+    <w:p>
+      <w:pPr>
+        <w:pStyle w:val="NormalScript"/>
+      </w:pPr>
+    </w:p>
+    <w:p>
+      <w:pPr>
+        <w:rPr>
+          <w:b/>
+          <w:bCs/>
+        </w:rPr>
+      </w:pPr>
+      <w:r>
+        <w:rPr>
+          <w:b/>
+          <w:bCs/>
+        </w:rPr>
+        <w:t>Prueba 2</w:t>
+      </w:r>
+    </w:p>
+    <w:p>
+      <w:pPr>
+        <w:pStyle w:val="NormalScript"/>
+      </w:pPr>
+    </w:p>
+    <w:p>
+      <w:pPr>
+        <w:pStyle w:val="NormalScript"/>
+      </w:pPr>
+      <w:r>
+        <w:t xml:space="preserve">declare @codigo </w:t>
+      </w:r>
+      <w:proofErr w:type="spellStart"/>
+      <w:proofErr w:type="gramStart"/>
+      <w:r>
+        <w:t>char</w:t>
+      </w:r>
+      <w:proofErr w:type="spellEnd"/>
+      <w:r>
+        <w:t>(</w:t>
+      </w:r>
+      <w:proofErr w:type="gramEnd"/>
+      <w:r>
+        <w:t xml:space="preserve">5), @estado </w:t>
+      </w:r>
+      <w:proofErr w:type="spellStart"/>
+      <w:r>
+        <w:t>int</w:t>
+      </w:r>
+      <w:proofErr w:type="spellEnd"/>
+      <w:r>
+        <w:t>;</w:t>
+      </w:r>
+    </w:p>
+    <w:p>
+      <w:pPr>
+        <w:pStyle w:val="NormalScript"/>
+      </w:pPr>
+      <w:proofErr w:type="spellStart"/>
+      <w:r>
+        <w:t>exec</w:t>
+      </w:r>
+      <w:proofErr w:type="spellEnd"/>
+      <w:r>
+        <w:t xml:space="preserve"> </w:t>
+      </w:r>
+      <w:proofErr w:type="spellStart"/>
+      <w:r>
+        <w:t>usp_registra_cliente</w:t>
+      </w:r>
+      <w:proofErr w:type="spellEnd"/>
+      <w:r>
+        <w:t xml:space="preserve"> 'VASQUEZ','VALVERDE</w:t>
+      </w:r>
+      <w:proofErr w:type="gramStart"/>
+      <w:r>
+        <w:t>',NULL</w:t>
+      </w:r>
+      <w:proofErr w:type="gramEnd"/>
+      <w:r>
+        <w:t>,'12345678','Lima',</w:t>
+      </w:r>
+    </w:p>
+    <w:p>
+      <w:pPr>
+        <w:pStyle w:val="NormalScript"/>
+      </w:pPr>
+      <w:r>
+        <w:t>'Los Olivos','963476892</w:t>
+      </w:r>
+      <w:proofErr w:type="gramStart"/>
+      <w:r>
+        <w:t>','carlos@gmail.com</w:t>
+      </w:r>
+      <w:proofErr w:type="gramEnd"/>
+      <w:r>
+        <w:t xml:space="preserve">', @codigo </w:t>
+      </w:r>
+      <w:proofErr w:type="spellStart"/>
+      <w:r>
+        <w:t>out</w:t>
+      </w:r>
+      <w:proofErr w:type="spellEnd"/>
+      <w:r>
+        <w:t xml:space="preserve">, @estado </w:t>
+      </w:r>
+      <w:proofErr w:type="spellStart"/>
+      <w:r>
+        <w:t>out</w:t>
+      </w:r>
+      <w:proofErr w:type="spellEnd"/>
+      <w:r>
+        <w:t>;</w:t>
+      </w:r>
+    </w:p>
+    <w:p>
+      <w:pPr>
+        <w:pStyle w:val="NormalScript"/>
+      </w:pPr>
+      <w:proofErr w:type="spellStart"/>
+      <w:r>
+        <w:t>print</w:t>
+      </w:r>
+      <w:proofErr w:type="spellEnd"/>
+      <w:r>
+        <w:t xml:space="preserve"> </w:t>
+      </w:r>
+      <w:proofErr w:type="spellStart"/>
+      <w:proofErr w:type="gramStart"/>
+      <w:r>
+        <w:t>concat</w:t>
+      </w:r>
+      <w:proofErr w:type="spellEnd"/>
+      <w:r>
+        <w:t>(</w:t>
+      </w:r>
+      <w:proofErr w:type="gramEnd"/>
+      <w:r>
+        <w:t>'Estado: ', @estado);</w:t>
+      </w:r>
+    </w:p>
+    <w:p>
+      <w:pPr>
+        <w:pStyle w:val="NormalScript"/>
+      </w:pPr>
+      <w:proofErr w:type="spellStart"/>
+      <w:r>
+        <w:t>print</w:t>
+      </w:r>
+      <w:proofErr w:type="spellEnd"/>
+      <w:r>
+        <w:t xml:space="preserve"> </w:t>
+      </w:r>
+      <w:proofErr w:type="spellStart"/>
+      <w:proofErr w:type="gramStart"/>
+      <w:r>
+        <w:t>concat</w:t>
+      </w:r>
+      <w:proofErr w:type="spellEnd"/>
+      <w:r>
+        <w:t>(</w:t>
+      </w:r>
+      <w:proofErr w:type="gramEnd"/>
+      <w:r>
+        <w:t>'</w:t>
+      </w:r>
+      <w:proofErr w:type="spellStart"/>
+      <w:r>
+        <w:t>Codigo</w:t>
+      </w:r>
+      <w:proofErr w:type="spellEnd"/>
+      <w:r>
+        <w:t>: ', @codigo);</w:t>
+      </w:r>
+    </w:p>
+    <w:p>
+      <w:pPr>
+        <w:pStyle w:val="NormalScript"/>
+      </w:pPr>
+      <w:proofErr w:type="spellStart"/>
+      <w:r>
+        <w:t>go</w:t>
+      </w:r>
+      <w:proofErr w:type="spellEnd"/>
+    </w:p>
+    <w:p>
+      <w:pPr>
+        <w:pStyle w:val="NormalScript"/>
+      </w:pPr>
+    </w:p>
+    <w:p>
+      <w:pPr>
+        <w:pStyle w:val="NormalScript"/>
+      </w:pPr>
+      <w:r>
+        <w:t>Estado: -3</w:t>
+      </w:r>
+    </w:p>
+    <w:p>
+      <w:pPr>
+        <w:pStyle w:val="NormalScript"/>
+      </w:pPr>
+      <w:proofErr w:type="spellStart"/>
+      <w:r>
+        <w:t>Codigo</w:t>
+      </w:r>
+      <w:proofErr w:type="spellEnd"/>
+      <w:r>
+        <w:t>:</w:t>
+      </w:r>
+    </w:p>
+    <w:p>
+      <w:pPr>
+        <w:pStyle w:val="NormalScript"/>
+      </w:pPr>
+    </w:p>
+    <w:p>
+      <w:pPr>
+        <w:pStyle w:val="Ttulo2"/>
+        <w:rPr>
+          <w:lang w:val="es-MX"/>
+        </w:rPr>
+      </w:pPr>
+      <w:r>
+        <w:rPr>
+          <w:lang w:val="es-MX"/>
+        </w:rPr>
+        <w:t>CU006: R</w:t>
+      </w:r>
+      <w:r>
+        <w:rPr>
+          <w:lang w:val="es-MX"/>
+        </w:rPr>
+        <w:t>egistrar un deposito</w:t>
+      </w:r>
+    </w:p>
+    <w:p>
+      <w:pPr>
+        <w:pStyle w:val="Ttulo3"/>
+        <w:rPr>
+          <w:lang w:val="es-MX"/>
+        </w:rPr>
+      </w:pPr>
+      <w:r>
+        <w:rPr>
+          <w:lang w:val="es-MX"/>
+        </w:rPr>
+        <w:t>Diagrama del caso de uso</w:t>
+      </w:r>
+    </w:p>
+    <w:p>
+      <w:pPr>
+        <w:rPr>
+          <w:lang w:val="es-MX"/>
+        </w:rPr>
+      </w:pPr>
+    </w:p>
+    <w:p>
+      <w:pPr>
+        <w:pStyle w:val="Ttulo3"/>
+        <w:rPr>
+          <w:lang w:val="es-MX"/>
+        </w:rPr>
+      </w:pPr>
+      <w:r>
+        <w:rPr>
+          <w:lang w:val="es-MX"/>
+        </w:rPr>
+        <w:t>Especificación del caso de uso</w:t>
+      </w:r>
+    </w:p>
+    <w:p>
+      <w:pPr>
+        <w:rPr>
+          <w:lang w:val="es-MX"/>
+        </w:rPr>
+      </w:pPr>
+    </w:p>
+    <w:p>
+      <w:pPr>
+        <w:rPr>
+          <w:lang w:val="es-MX"/>
+        </w:rPr>
+      </w:pPr>
+    </w:p>
+    <w:p>
+      <w:pPr>
+        <w:pStyle w:val="Ttulo3"/>
+      </w:pPr>
+      <w:r>
+        <w:t>Prototipo</w:t>
+      </w:r>
+    </w:p>
+    <w:p>
+      <w:pPr>
+        <w:rPr>
+          <w:lang w:val="es-MX"/>
+        </w:rPr>
+      </w:pPr>
+    </w:p>
+    <w:p>
+      <w:pPr>
+        <w:rPr>
+          <w:lang w:val="es-MX"/>
+        </w:rPr>
+      </w:pPr>
+    </w:p>
+    <w:p>
+      <w:pPr>
+        <w:pStyle w:val="Ttulo3"/>
+      </w:pPr>
+      <w:r>
+        <w:t>Diagrama de Secuencia</w:t>
+      </w:r>
+    </w:p>
+    <w:p>
+      <w:pPr>
+        <w:rPr>
+          <w:lang w:val="es-MX"/>
+        </w:rPr>
+      </w:pPr>
+    </w:p>
+    <w:p>
+      <w:pPr>
+        <w:rPr>
+          <w:lang w:val="es-MX"/>
+        </w:rPr>
+      </w:pPr>
+    </w:p>
+    <w:p>
+      <w:pPr>
+        <w:pStyle w:val="Ttulo3"/>
+        <w:rPr>
+          <w:lang w:val="es-MX"/>
+        </w:rPr>
+      </w:pPr>
+      <w:r>
+        <w:rPr>
+          <w:lang w:val="es-MX"/>
+        </w:rPr>
+        <w:t>Diagrama ER del caso de uso</w:t>
+      </w:r>
+    </w:p>
+    <w:p>
+      <w:pPr>
+        <w:jc w:val="center"/>
+        <w:rPr>
+          <w:lang w:val="es-MX"/>
+        </w:rPr>
+      </w:pPr>
+    </w:p>
+    <w:p>
+      <w:pPr>
+        <w:pStyle w:val="Ttulo3"/>
+        <w:rPr>
+          <w:lang w:val="es-MX"/>
+        </w:rPr>
+      </w:pPr>
+      <w:r>
+        <w:rPr>
+          <w:lang w:val="es-MX"/>
+        </w:rPr>
+        <w:t>Análisis de la caja negra del SP</w:t>
+      </w:r>
+    </w:p>
+    <w:p>
+      <w:pPr>
+        <w:rPr>
+          <w:lang w:val="es-MX"/>
+        </w:rPr>
+      </w:pPr>
+    </w:p>
+    <w:p>
+      <w:pPr>
+        <w:rPr>
+          <w:lang w:val="es-MX"/>
+        </w:rPr>
+      </w:pPr>
+    </w:p>
+    <w:p>
+      <w:pPr>
+        <w:pStyle w:val="Ttulo3"/>
+      </w:pPr>
+      <w:r>
+        <w:t>Código del SP</w:t>
+      </w:r>
+    </w:p>
     <w:p/>
     <w:p/>
     <w:p>
@@ -295,7 +1927,41 @@
       </w:r>
     </w:p>
     <w:p/>
-    <w:p/>
+    <w:p>
+      <w:pPr>
+        <w:rPr>
+          <w:lang w:val="es-MX"/>
+        </w:rPr>
+      </w:pPr>
+    </w:p>
+    <w:p>
+      <w:pPr>
+        <w:rPr>
+          <w:lang w:val="es-MX"/>
+        </w:rPr>
+      </w:pPr>
+    </w:p>
+    <w:p>
+      <w:pPr>
+        <w:rPr>
+          <w:lang w:val="es-MX"/>
+        </w:rPr>
+      </w:pPr>
+    </w:p>
+    <w:p>
+      <w:pPr>
+        <w:rPr>
+          <w:lang w:val="es-MX"/>
+        </w:rPr>
+      </w:pPr>
+    </w:p>
+    <w:p>
+      <w:pPr>
+        <w:rPr>
+          <w:lang w:val="es-MX"/>
+        </w:rPr>
+      </w:pPr>
+    </w:p>
     <w:p>
       <w:pPr>
         <w:pStyle w:val="Ttulo2"/>
@@ -307,13 +1973,14 @@
         <w:rPr>
           <w:lang w:val="es-MX"/>
         </w:rPr>
-        <w:t>CU006: R</w:t>
-      </w:r>
-      <w:r>
-        <w:rPr>
-          <w:lang w:val="es-MX"/>
-        </w:rPr>
-        <w:t>egistrar un deposito</w:t>
+        <w:lastRenderedPageBreak/>
+        <w:t>CU007: R</w:t>
+      </w:r>
+      <w:r>
+        <w:rPr>
+          <w:lang w:val="es-MX"/>
+        </w:rPr>
+        <w:t>egistrar un retiro</w:t>
       </w:r>
     </w:p>
     <w:p>
@@ -513,226 +2180,9 @@
         </w:rPr>
       </w:pPr>
     </w:p>
-    <w:p>
-      <w:pPr>
-        <w:pStyle w:val="Ttulo2"/>
-        <w:rPr>
-          <w:lang w:val="es-MX"/>
-        </w:rPr>
-      </w:pPr>
-      <w:r>
-        <w:rPr>
-          <w:lang w:val="es-MX"/>
-        </w:rPr>
-        <w:t>CU007: R</w:t>
-      </w:r>
-      <w:r>
-        <w:rPr>
-          <w:lang w:val="es-MX"/>
-        </w:rPr>
-        <w:t>egistrar un retiro</w:t>
-      </w:r>
-    </w:p>
-    <w:p>
-      <w:pPr>
-        <w:pStyle w:val="Ttulo3"/>
-        <w:rPr>
-          <w:lang w:val="es-MX"/>
-        </w:rPr>
-      </w:pPr>
-      <w:r>
-        <w:rPr>
-          <w:lang w:val="es-MX"/>
-        </w:rPr>
-        <w:t>Diagrama del caso de uso</w:t>
-      </w:r>
-    </w:p>
-    <w:p>
-      <w:pPr>
-        <w:rPr>
-          <w:lang w:val="es-MX"/>
-        </w:rPr>
-      </w:pPr>
-    </w:p>
-    <w:p>
-      <w:pPr>
-        <w:pStyle w:val="Ttulo3"/>
-        <w:rPr>
-          <w:lang w:val="es-MX"/>
-        </w:rPr>
-      </w:pPr>
-      <w:r>
-        <w:rPr>
-          <w:lang w:val="es-MX"/>
-        </w:rPr>
-        <w:t>Especificación del caso de uso</w:t>
-      </w:r>
-    </w:p>
-    <w:p>
-      <w:pPr>
-        <w:rPr>
-          <w:lang w:val="es-MX"/>
-        </w:rPr>
-      </w:pPr>
-    </w:p>
-    <w:p>
-      <w:pPr>
-        <w:rPr>
-          <w:lang w:val="es-MX"/>
-        </w:rPr>
-      </w:pPr>
-    </w:p>
-    <w:p>
-      <w:pPr>
-        <w:pStyle w:val="Ttulo3"/>
-      </w:pPr>
-      <w:r>
-        <w:t>Prototipo</w:t>
-      </w:r>
-    </w:p>
-    <w:p>
-      <w:pPr>
-        <w:rPr>
-          <w:lang w:val="es-MX"/>
-        </w:rPr>
-      </w:pPr>
-    </w:p>
-    <w:p>
-      <w:pPr>
-        <w:rPr>
-          <w:lang w:val="es-MX"/>
-        </w:rPr>
-      </w:pPr>
-    </w:p>
-    <w:p>
-      <w:pPr>
-        <w:pStyle w:val="Ttulo3"/>
-      </w:pPr>
-      <w:r>
-        <w:t>Diagrama de Secuencia</w:t>
-      </w:r>
-    </w:p>
-    <w:p>
-      <w:pPr>
-        <w:rPr>
-          <w:lang w:val="es-MX"/>
-        </w:rPr>
-      </w:pPr>
-    </w:p>
-    <w:p>
-      <w:pPr>
-        <w:rPr>
-          <w:lang w:val="es-MX"/>
-        </w:rPr>
-      </w:pPr>
-    </w:p>
-    <w:p>
-      <w:pPr>
-        <w:pStyle w:val="Ttulo3"/>
-        <w:rPr>
-          <w:lang w:val="es-MX"/>
-        </w:rPr>
-      </w:pPr>
-      <w:r>
-        <w:rPr>
-          <w:lang w:val="es-MX"/>
-        </w:rPr>
-        <w:t>Diagrama ER del caso de uso</w:t>
-      </w:r>
-    </w:p>
-    <w:p>
-      <w:pPr>
-        <w:jc w:val="center"/>
-        <w:rPr>
-          <w:lang w:val="es-MX"/>
-        </w:rPr>
-      </w:pPr>
-    </w:p>
-    <w:p>
-      <w:pPr>
-        <w:pStyle w:val="Ttulo3"/>
-        <w:rPr>
-          <w:lang w:val="es-MX"/>
-        </w:rPr>
-      </w:pPr>
-      <w:r>
-        <w:rPr>
-          <w:lang w:val="es-MX"/>
-        </w:rPr>
-        <w:t>Análisis de la caja negra del SP</w:t>
-      </w:r>
-    </w:p>
-    <w:p>
-      <w:pPr>
-        <w:rPr>
-          <w:lang w:val="es-MX"/>
-        </w:rPr>
-      </w:pPr>
-    </w:p>
-    <w:p>
-      <w:pPr>
-        <w:rPr>
-          <w:lang w:val="es-MX"/>
-        </w:rPr>
-      </w:pPr>
-    </w:p>
-    <w:p>
-      <w:pPr>
-        <w:pStyle w:val="Ttulo3"/>
-      </w:pPr>
-      <w:r>
-        <w:t>Código del SP</w:t>
-      </w:r>
-    </w:p>
-    <w:p/>
-    <w:p/>
-    <w:p>
-      <w:pPr>
-        <w:pStyle w:val="Ttulo3"/>
-      </w:pPr>
-      <w:r>
-        <w:t>Prueba del SP</w:t>
-      </w:r>
-    </w:p>
-    <w:p/>
-    <w:p>
-      <w:pPr>
-        <w:rPr>
-          <w:lang w:val="es-MX"/>
-        </w:rPr>
-      </w:pPr>
-    </w:p>
-    <w:p>
-      <w:pPr>
-        <w:rPr>
-          <w:lang w:val="es-MX"/>
-        </w:rPr>
-      </w:pPr>
-    </w:p>
-    <w:p>
-      <w:pPr>
-        <w:rPr>
-          <w:lang w:val="es-MX"/>
-        </w:rPr>
-      </w:pPr>
-    </w:p>
-    <w:p>
-      <w:pPr>
-        <w:rPr>
-          <w:lang w:val="es-MX"/>
-        </w:rPr>
-      </w:pPr>
-    </w:p>
-    <w:p>
-      <w:pPr>
-        <w:rPr>
-          <w:lang w:val="es-MX"/>
-        </w:rPr>
-      </w:pPr>
-    </w:p>
     <w:sectPr>
       <w:pgSz w:w="11906" w:h="16838"/>
-      <w:pgMar w:top="1417" w:right="1701" w:bottom="1417" w:left="1701" w:header="708" w:footer="708" w:gutter="0"/>
+      <w:pgMar w:top="1418" w:right="1418" w:bottom="1418" w:left="1418" w:header="709" w:footer="709" w:gutter="0"/>
       <w:cols w:space="708"/>
       <w:docGrid w:linePitch="360"/>
     </w:sectPr>
@@ -1316,9 +2766,9 @@
     <w:name w:val="NormalScript"/>
     <w:basedOn w:val="Normal"/>
     <w:qFormat/>
-    <w:rsid w:val="0031520B"/>
+    <w:rsid w:val="00C132FB"/>
     <w:pPr>
-      <w:shd w:val="clear" w:color="auto" w:fill="2E74B5" w:themeFill="accent5" w:themeFillShade="BF"/>
+      <w:shd w:val="clear" w:color="auto" w:fill="EDEDED" w:themeFill="accent3" w:themeFillTint="33"/>
       <w:tabs>
         <w:tab w:val="left" w:pos="284"/>
         <w:tab w:val="left" w:pos="567"/>
@@ -1331,11 +2781,12 @@
       </w:tabs>
       <w:spacing w:before="180" w:after="180" w:line="312" w:lineRule="auto"/>
       <w:contextualSpacing/>
+      <w:jc w:val="left"/>
     </w:pPr>
     <w:rPr>
       <w:rFonts w:ascii="Victor Mono" w:eastAsiaTheme="minorEastAsia" w:hAnsi="Victor Mono"/>
-      <w:color w:val="FFFFFF" w:themeColor="background1"/>
-      <w:sz w:val="22"/>
+      <w:color w:val="323E4F" w:themeColor="text2" w:themeShade="BF"/>
+      <w:sz w:val="18"/>
       <w:lang w:eastAsia="es-PE"/>
     </w:rPr>
   </w:style>
